--- a/01HTML5/Clase02/Notas.docx
+++ b/01HTML5/Clase02/Notas.docx
@@ -4,6 +4,7 @@
   <w:body>
     <w:p>
       <w:pPr>
+        <w:pStyle w:val="Heading2"/>
         <w:rPr>
           <w:lang w:val="es-ES"/>
         </w:rPr>
@@ -169,6 +170,172 @@
       <w:proofErr w:type="spellEnd"/>
       <w:r>
         <w:t xml:space="preserve"> HTML</w:t>
+      </w:r>
+    </w:p>
+    <w:p>
+      <w:proofErr w:type="spellStart"/>
+      <w:r>
+        <w:t>Lorem</w:t>
+      </w:r>
+      <w:proofErr w:type="spellEnd"/>
+      <w:r>
+        <w:t xml:space="preserve"> </w:t>
+      </w:r>
+      <w:proofErr w:type="spellStart"/>
+      <w:r>
+        <w:t>Ipsum</w:t>
+      </w:r>
+      <w:proofErr w:type="spellEnd"/>
+    </w:p>
+    <w:p/>
+    <w:p>
+      <w:r>
+        <w:t xml:space="preserve">Visual Studio </w:t>
+      </w:r>
+      <w:proofErr w:type="spellStart"/>
+      <w:r>
+        <w:t>Code</w:t>
+      </w:r>
+      <w:proofErr w:type="spellEnd"/>
+      <w:r>
+        <w:t>:</w:t>
+      </w:r>
+    </w:p>
+    <w:p>
+      <w:pPr>
+        <w:rPr>
+          <w:lang w:val="es-ES"/>
+        </w:rPr>
+      </w:pPr>
+      <w:proofErr w:type="spellStart"/>
+      <w:r>
+        <w:t>Ctrl</w:t>
+      </w:r>
+      <w:proofErr w:type="spellEnd"/>
+      <w:r>
+        <w:t xml:space="preserve"> + Shift + P aparece la ventana de comandos </w:t>
+      </w:r>
+      <w:proofErr w:type="gramStart"/>
+      <w:r>
+        <w:t>del visual</w:t>
+      </w:r>
+      <w:proofErr w:type="gramEnd"/>
+      <w:r>
+        <w:t xml:space="preserve"> </w:t>
+      </w:r>
+      <w:proofErr w:type="spellStart"/>
+      <w:r>
+        <w:t>studio</w:t>
+      </w:r>
+      <w:proofErr w:type="spellEnd"/>
+      <w:r>
+        <w:t xml:space="preserve"> </w:t>
+      </w:r>
+      <w:proofErr w:type="spellStart"/>
+      <w:r>
+        <w:t>code</w:t>
+      </w:r>
+      <w:proofErr w:type="spellEnd"/>
+    </w:p>
+    <w:p>
+      <w:pPr>
+        <w:rPr>
+          <w:lang w:val="es-ES"/>
+        </w:rPr>
+      </w:pPr>
+    </w:p>
+    <w:p>
+      <w:pPr>
+        <w:rPr>
+          <w:lang w:val="es-ES"/>
+        </w:rPr>
+      </w:pPr>
+      <w:r>
+        <w:rPr>
+          <w:lang w:val="es-ES"/>
+        </w:rPr>
+        <w:t>Paginas para imágenes</w:t>
+      </w:r>
+    </w:p>
+    <w:p>
+      <w:pPr>
+        <w:rPr>
+          <w:lang w:val="es-ES"/>
+        </w:rPr>
+      </w:pPr>
+      <w:hyperlink r:id="rId5" w:history="1">
+        <w:r>
+          <w:rPr>
+            <w:rStyle w:val="Hyperlink"/>
+            <w:lang w:val="es-ES"/>
+          </w:rPr>
+          <w:t>https://www.freepik.com/</w:t>
+        </w:r>
+      </w:hyperlink>
+    </w:p>
+    <w:p>
+      <w:pPr>
+        <w:rPr>
+          <w:lang w:val="es-ES"/>
+        </w:rPr>
+      </w:pPr>
+      <w:hyperlink r:id="rId6" w:history="1">
+        <w:r>
+          <w:rPr>
+            <w:rStyle w:val="Hyperlink"/>
+            <w:lang w:val="es-ES"/>
+          </w:rPr>
+          <w:t>https://www.iconfinder.com/icon-sets/featured/free</w:t>
+        </w:r>
+      </w:hyperlink>
+    </w:p>
+    <w:p>
+      <w:pPr>
+        <w:rPr>
+          <w:lang w:val="es-ES"/>
+        </w:rPr>
+      </w:pPr>
+      <w:hyperlink r:id="rId7" w:history="1">
+        <w:r>
+          <w:rPr>
+            <w:rStyle w:val="Hyperlink"/>
+            <w:lang w:val="es-ES"/>
+          </w:rPr>
+          <w:t>https://www.pexels.com/</w:t>
+        </w:r>
+      </w:hyperlink>
+    </w:p>
+    <w:p>
+      <w:pPr>
+        <w:rPr>
+          <w:lang w:val="es-ES"/>
+        </w:rPr>
+      </w:pPr>
+    </w:p>
+    <w:p>
+      <w:pPr>
+        <w:rPr>
+          <w:lang w:val="es-ES"/>
+        </w:rPr>
+      </w:pPr>
+      <w:r>
+        <w:rPr>
+          <w:lang w:val="es-ES"/>
+        </w:rPr>
+        <w:t>Generador de FAV.ICO</w:t>
+      </w:r>
+    </w:p>
+    <w:p>
+      <w:pPr>
+        <w:rPr>
+          <w:lang w:val="es-ES"/>
+        </w:rPr>
+      </w:pPr>
+      <w:r>
+        <w:rPr>
+          <w:lang w:val="es-ES"/>
+        </w:rPr>
+        <w:t>https://favicon.io/</w:t>
       </w:r>
     </w:p>
     <w:sectPr>
@@ -580,6 +747,28 @@
     <w:name w:val="Normal"/>
     <w:qFormat/>
   </w:style>
+  <w:style w:type="paragraph" w:styleId="Heading2">
+    <w:name w:val="heading 2"/>
+    <w:basedOn w:val="Normal"/>
+    <w:next w:val="Normal"/>
+    <w:link w:val="Heading2Char"/>
+    <w:uiPriority w:val="9"/>
+    <w:unhideWhenUsed/>
+    <w:qFormat/>
+    <w:rsid w:val="00145489"/>
+    <w:pPr>
+      <w:keepNext/>
+      <w:keepLines/>
+      <w:spacing w:before="40" w:after="0"/>
+      <w:outlineLvl w:val="1"/>
+    </w:pPr>
+    <w:rPr>
+      <w:rFonts w:asciiTheme="majorHAnsi" w:eastAsiaTheme="majorEastAsia" w:hAnsiTheme="majorHAnsi" w:cstheme="majorBidi"/>
+      <w:color w:val="2F5496" w:themeColor="accent1" w:themeShade="BF"/>
+      <w:sz w:val="26"/>
+      <w:szCs w:val="26"/>
+    </w:rPr>
+  </w:style>
   <w:style w:type="character" w:default="1" w:styleId="DefaultParagraphFont">
     <w:name w:val="Default Paragraph Font"/>
     <w:uiPriority w:val="1"/>
@@ -611,12 +800,70 @@
     <w:name w:val="Hyperlink"/>
     <w:basedOn w:val="DefaultParagraphFont"/>
     <w:uiPriority w:val="99"/>
-    <w:semiHidden/>
     <w:unhideWhenUsed/>
     <w:rsid w:val="00761ED3"/>
     <w:rPr>
       <w:color w:val="0000FF"/>
       <w:u w:val="single"/>
+    </w:rPr>
+  </w:style>
+  <w:style w:type="paragraph" w:styleId="Title">
+    <w:name w:val="Title"/>
+    <w:basedOn w:val="Normal"/>
+    <w:next w:val="Normal"/>
+    <w:link w:val="TitleChar"/>
+    <w:uiPriority w:val="10"/>
+    <w:qFormat/>
+    <w:rsid w:val="00145489"/>
+    <w:pPr>
+      <w:spacing w:after="0" w:line="240" w:lineRule="auto"/>
+      <w:contextualSpacing/>
+    </w:pPr>
+    <w:rPr>
+      <w:rFonts w:asciiTheme="majorHAnsi" w:eastAsiaTheme="majorEastAsia" w:hAnsiTheme="majorHAnsi" w:cstheme="majorBidi"/>
+      <w:spacing w:val="-10"/>
+      <w:kern w:val="28"/>
+      <w:sz w:val="56"/>
+      <w:szCs w:val="56"/>
+    </w:rPr>
+  </w:style>
+  <w:style w:type="character" w:customStyle="1" w:styleId="TitleChar">
+    <w:name w:val="Title Char"/>
+    <w:basedOn w:val="DefaultParagraphFont"/>
+    <w:link w:val="Title"/>
+    <w:uiPriority w:val="10"/>
+    <w:rsid w:val="00145489"/>
+    <w:rPr>
+      <w:rFonts w:asciiTheme="majorHAnsi" w:eastAsiaTheme="majorEastAsia" w:hAnsiTheme="majorHAnsi" w:cstheme="majorBidi"/>
+      <w:spacing w:val="-10"/>
+      <w:kern w:val="28"/>
+      <w:sz w:val="56"/>
+      <w:szCs w:val="56"/>
+    </w:rPr>
+  </w:style>
+  <w:style w:type="character" w:customStyle="1" w:styleId="Heading2Char">
+    <w:name w:val="Heading 2 Char"/>
+    <w:basedOn w:val="DefaultParagraphFont"/>
+    <w:link w:val="Heading2"/>
+    <w:uiPriority w:val="9"/>
+    <w:rsid w:val="00145489"/>
+    <w:rPr>
+      <w:rFonts w:asciiTheme="majorHAnsi" w:eastAsiaTheme="majorEastAsia" w:hAnsiTheme="majorHAnsi" w:cstheme="majorBidi"/>
+      <w:color w:val="2F5496" w:themeColor="accent1" w:themeShade="BF"/>
+      <w:sz w:val="26"/>
+      <w:szCs w:val="26"/>
+    </w:rPr>
+  </w:style>
+  <w:style w:type="character" w:styleId="UnresolvedMention">
+    <w:name w:val="Unresolved Mention"/>
+    <w:basedOn w:val="DefaultParagraphFont"/>
+    <w:uiPriority w:val="99"/>
+    <w:semiHidden/>
+    <w:unhideWhenUsed/>
+    <w:rsid w:val="007B49AA"/>
+    <w:rPr>
+      <w:color w:val="605E5C"/>
+      <w:shd w:val="clear" w:color="auto" w:fill="E1DFDD"/>
     </w:rPr>
   </w:style>
 </w:styles>
